--- a/Project Writeup.docx
+++ b/Project Writeup.docx
@@ -100,7 +100,15 @@
         <w:t>From our research, there does not appear to a set condition in determining factors that cause flight delays. We found that the airport with the highest average flight delay was EYW, Key West International airport, and that it was not the biggest airport, nor the busiest, and not even the airport with the worst weather. So based on these findings, we could not say for certain which factors were the main causes of flight delays.</w:t>
       </w:r>
       <w:r>
-        <w:t xml:space="preserve"> Taking the Head of our dataframe, you’ll notice that there is no specific pattern. </w:t>
+        <w:t xml:space="preserve"> Taking the Head of our </w:t>
+      </w:r>
+      <w:proofErr w:type="spellStart"/>
+      <w:r>
+        <w:t>dataframe</w:t>
+      </w:r>
+      <w:proofErr w:type="spellEnd"/>
+      <w:r>
+        <w:t xml:space="preserve">, you’ll notice that there is no specific pattern. </w:t>
       </w:r>
     </w:p>
     <w:p>
@@ -148,6 +156,139 @@
       </w:r>
     </w:p>
     <w:p>
+      <w:r>
+        <w:drawing>
+          <wp:inline distT="0" distB="0" distL="0" distR="0" wp14:anchorId="10E4E590" wp14:editId="614D7FEA">
+            <wp:extent cx="5943600" cy="1477010"/>
+            <wp:effectExtent l="0" t="0" r="0" b="8890"/>
+            <wp:docPr id="373813033" name="Picture 1"/>
+            <wp:cNvGraphicFramePr>
+              <a:graphicFrameLocks xmlns:a="http://schemas.openxmlformats.org/drawingml/2006/main" noChangeAspect="1"/>
+            </wp:cNvGraphicFramePr>
+            <a:graphic xmlns:a="http://schemas.openxmlformats.org/drawingml/2006/main">
+              <a:graphicData uri="http://schemas.openxmlformats.org/drawingml/2006/picture">
+                <pic:pic xmlns:pic="http://schemas.openxmlformats.org/drawingml/2006/picture">
+                  <pic:nvPicPr>
+                    <pic:cNvPr id="373813033" name=""/>
+                    <pic:cNvPicPr/>
+                  </pic:nvPicPr>
+                  <pic:blipFill>
+                    <a:blip r:embed="rId6"/>
+                    <a:stretch>
+                      <a:fillRect/>
+                    </a:stretch>
+                  </pic:blipFill>
+                  <pic:spPr>
+                    <a:xfrm>
+                      <a:off x="0" y="0"/>
+                      <a:ext cx="5943600" cy="1477010"/>
+                    </a:xfrm>
+                    <a:prstGeom prst="rect">
+                      <a:avLst/>
+                    </a:prstGeom>
+                  </pic:spPr>
+                </pic:pic>
+              </a:graphicData>
+            </a:graphic>
+          </wp:inline>
+        </w:drawing>
+      </w:r>
+    </w:p>
+    <w:p>
+      <w:r>
+        <w:t>Amongst our Origin airports, represented in the x axis, we can see that there is no correlation between the total number of flights and the total delay time.</w:t>
+      </w:r>
+    </w:p>
+    <w:p>
+      <w:r>
+        <w:lastRenderedPageBreak/>
+        <w:drawing>
+          <wp:inline distT="0" distB="0" distL="0" distR="0" wp14:anchorId="4B34FC22" wp14:editId="1D1C9BCB">
+            <wp:extent cx="5943600" cy="2223135"/>
+            <wp:effectExtent l="0" t="0" r="0" b="5715"/>
+            <wp:docPr id="2105696451" name="Picture 1"/>
+            <wp:cNvGraphicFramePr>
+              <a:graphicFrameLocks xmlns:a="http://schemas.openxmlformats.org/drawingml/2006/main" noChangeAspect="1"/>
+            </wp:cNvGraphicFramePr>
+            <a:graphic xmlns:a="http://schemas.openxmlformats.org/drawingml/2006/main">
+              <a:graphicData uri="http://schemas.openxmlformats.org/drawingml/2006/picture">
+                <pic:pic xmlns:pic="http://schemas.openxmlformats.org/drawingml/2006/picture">
+                  <pic:nvPicPr>
+                    <pic:cNvPr id="2105696451" name=""/>
+                    <pic:cNvPicPr/>
+                  </pic:nvPicPr>
+                  <pic:blipFill>
+                    <a:blip r:embed="rId7"/>
+                    <a:stretch>
+                      <a:fillRect/>
+                    </a:stretch>
+                  </pic:blipFill>
+                  <pic:spPr>
+                    <a:xfrm>
+                      <a:off x="0" y="0"/>
+                      <a:ext cx="5943600" cy="2223135"/>
+                    </a:xfrm>
+                    <a:prstGeom prst="rect">
+                      <a:avLst/>
+                    </a:prstGeom>
+                  </pic:spPr>
+                </pic:pic>
+              </a:graphicData>
+            </a:graphic>
+          </wp:inline>
+        </w:drawing>
+      </w:r>
+    </w:p>
+    <w:p>
+      <w:r>
+        <w:t xml:space="preserve">The same goes for the number of delays per day of the month. All of this goes to establishing a lack of trend amongst our data in relation to delays. </w:t>
+      </w:r>
+    </w:p>
+    <w:p>
+      <w:r>
+        <w:drawing>
+          <wp:inline distT="0" distB="0" distL="0" distR="0" wp14:anchorId="2B3E3C38" wp14:editId="0D98F056">
+            <wp:extent cx="5543591" cy="4205318"/>
+            <wp:effectExtent l="0" t="0" r="0" b="5080"/>
+            <wp:docPr id="7919267" name="Picture 1"/>
+            <wp:cNvGraphicFramePr>
+              <a:graphicFrameLocks xmlns:a="http://schemas.openxmlformats.org/drawingml/2006/main" noChangeAspect="1"/>
+            </wp:cNvGraphicFramePr>
+            <a:graphic xmlns:a="http://schemas.openxmlformats.org/drawingml/2006/main">
+              <a:graphicData uri="http://schemas.openxmlformats.org/drawingml/2006/picture">
+                <pic:pic xmlns:pic="http://schemas.openxmlformats.org/drawingml/2006/picture">
+                  <pic:nvPicPr>
+                    <pic:cNvPr id="7919267" name=""/>
+                    <pic:cNvPicPr/>
+                  </pic:nvPicPr>
+                  <pic:blipFill>
+                    <a:blip r:embed="rId8"/>
+                    <a:stretch>
+                      <a:fillRect/>
+                    </a:stretch>
+                  </pic:blipFill>
+                  <pic:spPr>
+                    <a:xfrm>
+                      <a:off x="0" y="0"/>
+                      <a:ext cx="5543591" cy="4205318"/>
+                    </a:xfrm>
+                    <a:prstGeom prst="rect">
+                      <a:avLst/>
+                    </a:prstGeom>
+                  </pic:spPr>
+                </pic:pic>
+              </a:graphicData>
+            </a:graphic>
+          </wp:inline>
+        </w:drawing>
+      </w:r>
+    </w:p>
+    <w:p>
+      <w:r>
+        <w:t>And with active weather being as small of a total of the total weather patterns, only 16.1% of all weather taken being moderate to severe, it makes sense that the amount that it impacts delays is minimal as there is perhaps not enough active weather for it to severely hamper flight times</w:t>
+      </w:r>
+    </w:p>
+    <w:p>
       <w:pPr>
         <w:ind w:firstLine="720"/>
       </w:pPr>
@@ -161,7 +302,17 @@
         <w:t>ined</w:t>
       </w:r>
       <w:r>
-        <w:t xml:space="preserve"> that -amongst the data used- “Taxi Time per Flight”, which is the time it takes for the airplane to travel the tarmac in order to have a clear route for liftoff, was the most impactful factor in determining pre-flight delays.</w:t>
+        <w:t xml:space="preserve"> that -amongst the data </w:t>
+      </w:r>
+      <w:r>
+        <w:lastRenderedPageBreak/>
+        <w:t>used- “Taxi Time per Flight”, which is the time it takes for the airplane to travel the tarmac in order to have a clear route for liftoff, was the most impactful factor in determining pre-flight delays</w:t>
+      </w:r>
+      <w:r>
+        <w:t xml:space="preserve"> via a multilinear regression</w:t>
+      </w:r>
+      <w:r>
+        <w:t>.</w:t>
       </w:r>
       <w:r>
         <w:t xml:space="preserve"> </w:t>
@@ -176,7 +327,6 @@
         <w:t xml:space="preserve">or maybe </w:t>
       </w:r>
       <w:r>
-        <w:lastRenderedPageBreak/>
         <w:t>p</w:t>
       </w:r>
       <w:r>
@@ -199,7 +349,7 @@
                     <pic:cNvPicPr/>
                   </pic:nvPicPr>
                   <pic:blipFill>
-                    <a:blip r:embed="rId6"/>
+                    <a:blip r:embed="rId9"/>
                     <a:stretch>
                       <a:fillRect/>
                     </a:stretch>
@@ -222,7 +372,111 @@
     </w:p>
     <w:p>
       <w:r>
+        <w:tab/>
+      </w:r>
+      <w:r>
         <w:t xml:space="preserve">Above is the multilinear regression and a printout of the coefficients of each of independent variables. As we can see, the last coefficient is the most impactful and that corresponds to the last variable input, Taxi Time per Flight. From there, we ran a t test on Taxi Time per flight to ensure that it did have an affect on flight delays. Our Null Hypothesis was that Taxi Time per Flight did not have an effect on departure delays. </w:t>
+      </w:r>
+    </w:p>
+    <w:p>
+      <w:r>
+        <w:tab/>
+      </w:r>
+      <w:r>
+        <w:drawing>
+          <wp:inline distT="0" distB="0" distL="0" distR="0" wp14:anchorId="5195466D" wp14:editId="66BBA142">
+            <wp:extent cx="5943600" cy="1426210"/>
+            <wp:effectExtent l="0" t="0" r="0" b="2540"/>
+            <wp:docPr id="1379429298" name="Picture 1"/>
+            <wp:cNvGraphicFramePr>
+              <a:graphicFrameLocks xmlns:a="http://schemas.openxmlformats.org/drawingml/2006/main" noChangeAspect="1"/>
+            </wp:cNvGraphicFramePr>
+            <a:graphic xmlns:a="http://schemas.openxmlformats.org/drawingml/2006/main">
+              <a:graphicData uri="http://schemas.openxmlformats.org/drawingml/2006/picture">
+                <pic:pic xmlns:pic="http://schemas.openxmlformats.org/drawingml/2006/picture">
+                  <pic:nvPicPr>
+                    <pic:cNvPr id="1379429298" name=""/>
+                    <pic:cNvPicPr/>
+                  </pic:nvPicPr>
+                  <pic:blipFill>
+                    <a:blip r:embed="rId10"/>
+                    <a:stretch>
+                      <a:fillRect/>
+                    </a:stretch>
+                  </pic:blipFill>
+                  <pic:spPr>
+                    <a:xfrm>
+                      <a:off x="0" y="0"/>
+                      <a:ext cx="5943600" cy="1426210"/>
+                    </a:xfrm>
+                    <a:prstGeom prst="rect">
+                      <a:avLst/>
+                    </a:prstGeom>
+                  </pic:spPr>
+                </pic:pic>
+              </a:graphicData>
+            </a:graphic>
+          </wp:inline>
+        </w:drawing>
+      </w:r>
+    </w:p>
+    <w:p>
+      <w:r>
+        <w:t>The data once again speaks for itself in a lack of correlation between our independent variables and the delays. EYW has middling cloud coverage but viewing the other graphs, has the highest average delays.</w:t>
+      </w:r>
+    </w:p>
+    <w:p/>
+    <w:p>
+      <w:r>
+        <w:lastRenderedPageBreak/>
+        <w:drawing>
+          <wp:inline distT="0" distB="0" distL="0" distR="0" wp14:anchorId="7522EB87" wp14:editId="57B295C0">
+            <wp:extent cx="4905411" cy="4024342"/>
+            <wp:effectExtent l="0" t="0" r="0" b="0"/>
+            <wp:docPr id="905933130" name="Picture 1"/>
+            <wp:cNvGraphicFramePr>
+              <a:graphicFrameLocks xmlns:a="http://schemas.openxmlformats.org/drawingml/2006/main" noChangeAspect="1"/>
+            </wp:cNvGraphicFramePr>
+            <a:graphic xmlns:a="http://schemas.openxmlformats.org/drawingml/2006/main">
+              <a:graphicData uri="http://schemas.openxmlformats.org/drawingml/2006/picture">
+                <pic:pic xmlns:pic="http://schemas.openxmlformats.org/drawingml/2006/picture">
+                  <pic:nvPicPr>
+                    <pic:cNvPr id="905933130" name=""/>
+                    <pic:cNvPicPr/>
+                  </pic:nvPicPr>
+                  <pic:blipFill>
+                    <a:blip r:embed="rId11"/>
+                    <a:stretch>
+                      <a:fillRect/>
+                    </a:stretch>
+                  </pic:blipFill>
+                  <pic:spPr>
+                    <a:xfrm>
+                      <a:off x="0" y="0"/>
+                      <a:ext cx="4905411" cy="4024342"/>
+                    </a:xfrm>
+                    <a:prstGeom prst="rect">
+                      <a:avLst/>
+                    </a:prstGeom>
+                  </pic:spPr>
+                </pic:pic>
+              </a:graphicData>
+            </a:graphic>
+          </wp:inline>
+        </w:drawing>
+      </w:r>
+    </w:p>
+    <w:p>
+      <w:r>
+        <w:t xml:space="preserve">Interestingly, we can see </w:t>
+      </w:r>
+      <w:proofErr w:type="gramStart"/>
+      <w:r>
+        <w:t>that multiple layers of cloud</w:t>
+      </w:r>
+      <w:proofErr w:type="gramEnd"/>
+      <w:r>
+        <w:t xml:space="preserve"> coverage, which would impede visuals for both pilot and air traffic control, encompassed the majority of the month and would explain it having a strong positive influence on the regression, yet its coefficient is negative which would imply that the more cloud cover is present the less delays you would face.  </w:t>
       </w:r>
     </w:p>
     <w:p>
@@ -243,7 +497,7 @@
                     <pic:cNvPicPr/>
                   </pic:nvPicPr>
                   <pic:blipFill>
-                    <a:blip r:embed="rId7"/>
+                    <a:blip r:embed="rId12"/>
                     <a:stretch>
                       <a:fillRect/>
                     </a:stretch>
@@ -287,14 +541,124 @@
       </w:r>
     </w:p>
     <w:p>
+      <w:r>
+        <w:lastRenderedPageBreak/>
+        <w:drawing>
+          <wp:inline distT="0" distB="0" distL="0" distR="0" wp14:anchorId="728EA2DF" wp14:editId="04DB1155">
+            <wp:extent cx="5943600" cy="1682115"/>
+            <wp:effectExtent l="0" t="0" r="0" b="0"/>
+            <wp:docPr id="192777413" name="Picture 1"/>
+            <wp:cNvGraphicFramePr>
+              <a:graphicFrameLocks xmlns:a="http://schemas.openxmlformats.org/drawingml/2006/main" noChangeAspect="1"/>
+            </wp:cNvGraphicFramePr>
+            <a:graphic xmlns:a="http://schemas.openxmlformats.org/drawingml/2006/main">
+              <a:graphicData uri="http://schemas.openxmlformats.org/drawingml/2006/picture">
+                <pic:pic xmlns:pic="http://schemas.openxmlformats.org/drawingml/2006/picture">
+                  <pic:nvPicPr>
+                    <pic:cNvPr id="192777413" name=""/>
+                    <pic:cNvPicPr/>
+                  </pic:nvPicPr>
+                  <pic:blipFill>
+                    <a:blip r:embed="rId13"/>
+                    <a:stretch>
+                      <a:fillRect/>
+                    </a:stretch>
+                  </pic:blipFill>
+                  <pic:spPr>
+                    <a:xfrm>
+                      <a:off x="0" y="0"/>
+                      <a:ext cx="5943600" cy="1682115"/>
+                    </a:xfrm>
+                    <a:prstGeom prst="rect">
+                      <a:avLst/>
+                    </a:prstGeom>
+                  </pic:spPr>
+                </pic:pic>
+              </a:graphicData>
+            </a:graphic>
+          </wp:inline>
+        </w:drawing>
+      </w:r>
+    </w:p>
+    <w:p>
+      <w:r>
+        <w:t>As we have discussed, even with our most influential factor, there is no discernable pattern in the results. Our x axis is ordered from highest to lowest average delays. The left most is, EYW, has the highest average delays, but as we can see it taxi time is no where near the highest and there is pattern to rest of the data.</w:t>
+      </w:r>
+    </w:p>
+    <w:p>
+      <w:r>
+        <w:tab/>
+        <w:t>In conclusion, of out of all our possible factors, it appears as though Taxi Time is the best indicator of departure delays. We determined this through use of a regression and t test to verify our results. We are also unable to answer our last research question due to the compression of our dataset from a full year to just the month of January for the sake of being able to work with the data at a reasonable size. In the future, we would like to perform this analysis on the remaining 11 months of the year.</w:t>
+      </w:r>
+      <w:r>
+        <w:t xml:space="preserve"> Another interesting avenue to explore would be to look at the individual airlines and to see if there is a more discernable pattern leading to delays. Below shows delays per airlines and it might prove a rich avenue to explore.</w:t>
+      </w:r>
+    </w:p>
+    <w:p>
       <w:pPr>
         <w:rPr>
           <w:u w:val="single"/>
         </w:rPr>
       </w:pPr>
       <w:r>
-        <w:tab/>
-        <w:t>In conclusion, of out of all our possible factors, it appears as though Taxi Time is the best indicator of departure delays. We determined this through use of a regression and t test to verify our results. We are also unable to answer our last research question due to the compression of our dataset from a full year to just the month of January for the sake of being able to work with the data at a reasonable size. In the future, we would like to perform this analysis on the remaining 11 months of the year.</w:t>
+        <w:rPr>
+          <w:u w:val="single"/>
+        </w:rPr>
+        <w:drawing>
+          <wp:anchor distT="0" distB="0" distL="114300" distR="114300" simplePos="0" relativeHeight="251658240" behindDoc="0" locked="0" layoutInCell="1" allowOverlap="1" wp14:anchorId="16013ACE" wp14:editId="09C67045">
+            <wp:simplePos x="0" y="0"/>
+            <wp:positionH relativeFrom="column">
+              <wp:posOffset>174144</wp:posOffset>
+            </wp:positionH>
+            <wp:positionV relativeFrom="paragraph">
+              <wp:posOffset>3178</wp:posOffset>
+            </wp:positionV>
+            <wp:extent cx="5343525" cy="3766185"/>
+            <wp:effectExtent l="0" t="0" r="9525" b="5715"/>
+            <wp:wrapSquare wrapText="bothSides"/>
+            <wp:docPr id="945457829" name="Picture 1"/>
+            <wp:cNvGraphicFramePr>
+              <a:graphicFrameLocks xmlns:a="http://schemas.openxmlformats.org/drawingml/2006/main" noChangeAspect="1"/>
+            </wp:cNvGraphicFramePr>
+            <a:graphic xmlns:a="http://schemas.openxmlformats.org/drawingml/2006/main">
+              <a:graphicData uri="http://schemas.openxmlformats.org/drawingml/2006/picture">
+                <pic:pic xmlns:pic="http://schemas.openxmlformats.org/drawingml/2006/picture">
+                  <pic:nvPicPr>
+                    <pic:cNvPr id="945457829" name=""/>
+                    <pic:cNvPicPr/>
+                  </pic:nvPicPr>
+                  <pic:blipFill>
+                    <a:blip r:embed="rId14" cstate="print">
+                      <a:extLst>
+                        <a:ext uri="{28A0092B-C50C-407E-A947-70E740481C1C}">
+                          <a14:useLocalDpi xmlns:a14="http://schemas.microsoft.com/office/drawing/2010/main" val="0"/>
+                        </a:ext>
+                      </a:extLst>
+                    </a:blip>
+                    <a:stretch>
+                      <a:fillRect/>
+                    </a:stretch>
+                  </pic:blipFill>
+                  <pic:spPr>
+                    <a:xfrm>
+                      <a:off x="0" y="0"/>
+                      <a:ext cx="5343525" cy="3766185"/>
+                    </a:xfrm>
+                    <a:prstGeom prst="rect">
+                      <a:avLst/>
+                    </a:prstGeom>
+                  </pic:spPr>
+                </pic:pic>
+              </a:graphicData>
+            </a:graphic>
+            <wp14:sizeRelH relativeFrom="margin">
+              <wp14:pctWidth>0</wp14:pctWidth>
+            </wp14:sizeRelH>
+            <wp14:sizeRelV relativeFrom="margin">
+              <wp14:pctHeight>0</wp14:pctHeight>
+            </wp14:sizeRelV>
+          </wp:anchor>
+        </w:drawing>
       </w:r>
     </w:p>
     <w:sectPr>
